--- a/ex06.ino/CDSfromPWM/ex06.URL.docx
+++ b/ex06.ino/CDSfromPWM/ex06.URL.docx
@@ -9,15 +9,28 @@
           <w:szCs w:val="30"/>
         </w:rPr>
       </w:pPr>
+      <w:r>
+        <w:rPr>
+          <w:sz w:val="30"/>
+          <w:szCs w:val="30"/>
+        </w:rPr>
+        <w:t>e</w:t>
+      </w:r>
+      <w:r>
+        <w:rPr>
+          <w:sz w:val="30"/>
+          <w:szCs w:val="30"/>
+        </w:rPr>
+        <w:t>x06:</w:t>
+      </w:r>
+      <w:r>
+        <w:rPr>
+          <w:sz w:val="30"/>
+          <w:szCs w:val="30"/>
+        </w:rPr>
+        <w:t xml:space="preserve"> </w:t>
+      </w:r>
       <w:hyperlink r:id="rId4" w:history="1">
-        <w:r>
-          <w:rPr>
-            <w:rStyle w:val="a3"/>
-            <w:sz w:val="30"/>
-            <w:szCs w:val="30"/>
-          </w:rPr>
-          <w:t xml:space="preserve">ex06: </w:t>
-        </w:r>
         <w:r>
           <w:rPr>
             <w:rStyle w:val="a3"/>
